--- a/game_reviews/translations/5-lions (Version 1).docx
+++ b/game_reviews/translations/5-lions (Version 1).docx
@@ -8,18 +8,6 @@
       </w:pPr>
       <w:r>
         <w:t>Play 5 Lions Free Slot Game: Review &amp; Special Features</w:t>
-      </w:r>
-    </w:p>
-    <w:p>
-      <w:r/>
-      <w:r>
-        <w:rPr>
-          <w:b/>
-        </w:rPr>
-        <w:t>Meta description</w:t>
-      </w:r>
-      <w:r>
-        <w:t>: Take a look at our review for 5 Lions, a Chinese-themed online slot game that offers special features and free spins. Play for free and win!</w:t>
       </w:r>
     </w:p>
     <w:p>
@@ -352,9 +340,18 @@
       <w:r/>
       <w:r>
         <w:rPr>
+          <w:b/>
+        </w:rPr>
+        <w:t>Play 5 Lions Free Slot Game: Review &amp; Special Features</w:t>
+      </w:r>
+    </w:p>
+    <w:p>
+      <w:r/>
+      <w:r>
+        <w:rPr>
           <w:i/>
         </w:rPr>
-        <w:t>Design a feature image that represents the game "5 Lions" in a cartoon style. The image should showcase a happy Maya warrior with glasses, who is surrounded by the game's symbols, such as the lion, toad, phoenix, fish, turtle, and dragon. The background should be blue with golden patterns to emphasize the game's Chinese culture theme. The image should be vibrant and visually appealing to attract players who enjoy slot games.</w:t>
+        <w:t>Take a look at our review for 5 Lions, a Chinese-themed online slot game that offers special features and free spins. Play for free and win!</w:t>
       </w:r>
     </w:p>
     <w:sectPr>

--- a/game_reviews/translations/5-lions (Version 1).docx
+++ b/game_reviews/translations/5-lions (Version 1).docx
@@ -8,6 +8,18 @@
       </w:pPr>
       <w:r>
         <w:t>Play 5 Lions Free Slot Game: Review &amp; Special Features</w:t>
+      </w:r>
+    </w:p>
+    <w:p>
+      <w:r/>
+      <w:r>
+        <w:rPr>
+          <w:b/>
+        </w:rPr>
+        <w:t>Meta description</w:t>
+      </w:r>
+      <w:r>
+        <w:t>: Take a look at our review for 5 Lions, a Chinese-themed online slot game that offers special features and free spins. Play for free and win!</w:t>
       </w:r>
     </w:p>
     <w:p>
@@ -340,18 +352,9 @@
       <w:r/>
       <w:r>
         <w:rPr>
-          <w:b/>
-        </w:rPr>
-        <w:t>Play 5 Lions Free Slot Game: Review &amp; Special Features</w:t>
-      </w:r>
-    </w:p>
-    <w:p>
-      <w:r/>
-      <w:r>
-        <w:rPr>
           <w:i/>
         </w:rPr>
-        <w:t>Take a look at our review for 5 Lions, a Chinese-themed online slot game that offers special features and free spins. Play for free and win!</w:t>
+        <w:t>Design a feature image that represents the game "5 Lions" in a cartoon style. The image should showcase a happy Maya warrior with glasses, who is surrounded by the game's symbols, such as the lion, toad, phoenix, fish, turtle, and dragon. The background should be blue with golden patterns to emphasize the game's Chinese culture theme. The image should be vibrant and visually appealing to attract players who enjoy slot games.</w:t>
       </w:r>
     </w:p>
     <w:sectPr>
